--- a/Resume_Bioinformatics.docx
+++ b/Resume_Bioinformatics.docx
@@ -1,6 +1,6 @@
 
 <file path=word/document.xml><?xml version="1.0" encoding="utf-8"?>
-<w:document xmlns:wpc="http://schemas.microsoft.com/office/word/2010/wordprocessingCanvas" xmlns:cx="http://schemas.microsoft.com/office/drawing/2014/chartex" xmlns:cx1="http://schemas.microsoft.com/office/drawing/2015/9/8/chartex" xmlns:cx2="http://schemas.microsoft.com/office/drawing/2015/10/21/chartex" xmlns:cx3="http://schemas.microsoft.com/office/drawing/2016/5/9/chartex" xmlns:cx4="http://schemas.microsoft.com/office/drawing/2016/5/10/chartex" xmlns:cx5="http://schemas.microsoft.com/office/drawing/2016/5/11/chartex" xmlns:cx6="http://schemas.microsoft.com/office/drawing/2016/5/12/chartex" xmlns:cx7="http://schemas.microsoft.com/office/drawing/2016/5/13/chartex" xmlns:cx8="http://schemas.microsoft.com/office/drawing/2016/5/14/chartex" xmlns:mc="http://schemas.openxmlformats.org/markup-compatibility/2006" xmlns:aink="http://schemas.microsoft.com/office/drawing/2016/ink" xmlns:am3d="http://schemas.microsoft.com/office/drawing/2017/model3d" xmlns:o="urn:schemas-microsoft-com:office:office" xmlns:r="http://schemas.openxmlformats.org/officeDocument/2006/relationships" xmlns:m="http://schemas.openxmlformats.org/officeDocument/2006/math" xmlns:v="urn:schemas-microsoft-com:vml" xmlns:wp14="http://schemas.microsoft.com/office/word/2010/wordprocessingDrawing" xmlns:wp="http://schemas.openxmlformats.org/drawingml/2006/wordprocessingDrawing" xmlns:w10="urn:schemas-microsoft-com:office:word" xmlns:w="http://schemas.openxmlformats.org/wordprocessingml/2006/main" xmlns:w14="http://schemas.microsoft.com/office/word/2010/wordml" xmlns:w15="http://schemas.microsoft.com/office/word/2012/wordml" xmlns:w16cid="http://schemas.microsoft.com/office/word/2016/wordml/cid" xmlns:w16se="http://schemas.microsoft.com/office/word/2015/wordml/symex" xmlns:wpg="http://schemas.microsoft.com/office/word/2010/wordprocessingGroup" xmlns:wpi="http://schemas.microsoft.com/office/word/2010/wordprocessingInk" xmlns:wne="http://schemas.microsoft.com/office/word/2006/wordml" xmlns:wps="http://schemas.microsoft.com/office/word/2010/wordprocessingShape" mc:Ignorable="w14 w15 w16se w16cid wp14">
+<w:document xmlns:wpc="http://schemas.microsoft.com/office/word/2010/wordprocessingCanvas" xmlns:cx="http://schemas.microsoft.com/office/drawing/2014/chartex" xmlns:cx1="http://schemas.microsoft.com/office/drawing/2015/9/8/chartex" xmlns:cx2="http://schemas.microsoft.com/office/drawing/2015/10/21/chartex" xmlns:cx3="http://schemas.microsoft.com/office/drawing/2016/5/9/chartex" xmlns:cx4="http://schemas.microsoft.com/office/drawing/2016/5/10/chartex" xmlns:cx5="http://schemas.microsoft.com/office/drawing/2016/5/11/chartex" xmlns:cx6="http://schemas.microsoft.com/office/drawing/2016/5/12/chartex" xmlns:cx7="http://schemas.microsoft.com/office/drawing/2016/5/13/chartex" xmlns:cx8="http://schemas.microsoft.com/office/drawing/2016/5/14/chartex" xmlns:mc="http://schemas.openxmlformats.org/markup-compatibility/2006" xmlns:aink="http://schemas.microsoft.com/office/drawing/2016/ink" xmlns:am3d="http://schemas.microsoft.com/office/drawing/2017/model3d" xmlns:o="urn:schemas-microsoft-com:office:office" xmlns:r="http://schemas.openxmlformats.org/officeDocument/2006/relationships" xmlns:m="http://schemas.openxmlformats.org/officeDocument/2006/math" xmlns:v="urn:schemas-microsoft-com:vml" xmlns:wp14="http://schemas.microsoft.com/office/word/2010/wordprocessingDrawing" xmlns:wp="http://schemas.openxmlformats.org/drawingml/2006/wordprocessingDrawing" xmlns:w10="urn:schemas-microsoft-com:office:word" xmlns:w="http://schemas.openxmlformats.org/wordprocessingml/2006/main" xmlns:w14="http://schemas.microsoft.com/office/word/2010/wordml" xmlns:w15="http://schemas.microsoft.com/office/word/2012/wordml" xmlns:w16cex="http://schemas.microsoft.com/office/word/2018/wordml/cex" xmlns:w16cid="http://schemas.microsoft.com/office/word/2016/wordml/cid" xmlns:w16="http://schemas.microsoft.com/office/word/2018/wordml" xmlns:w16se="http://schemas.microsoft.com/office/word/2015/wordml/symex" xmlns:wpg="http://schemas.microsoft.com/office/word/2010/wordprocessingGroup" xmlns:wpi="http://schemas.microsoft.com/office/word/2010/wordprocessingInk" xmlns:wne="http://schemas.microsoft.com/office/word/2006/wordml" xmlns:wps="http://schemas.microsoft.com/office/word/2010/wordprocessingShape" mc:Ignorable="w14 w15 w16se w16cid w16 w16cex wp14">
   <w:body>
     <w:p>
       <w:pPr>
@@ -872,52 +872,247 @@
           <w:rFonts w:ascii="Gill Sans Nova" w:eastAsia="Times New Roman" w:hAnsi="Gill Sans Nova" w:cs="Times New Roman"/>
           <w:shd w:val="clear" w:color="auto" w:fill="FFFFFF"/>
         </w:rPr>
-        <w:t>, Platinga A, Carey H, Suen G, Swoap S. (</w:t>
-      </w:r>
-      <w:r>
-        <w:rPr>
-          <w:rFonts w:ascii="Gill Sans Nova" w:eastAsia="Times New Roman" w:hAnsi="Gill Sans Nova" w:cs="Times New Roman"/>
-          <w:i/>
-          <w:iCs/>
-          <w:shd w:val="clear" w:color="auto" w:fill="FFFFFF"/>
-        </w:rPr>
-        <w:t>In Review</w:t>
-      </w:r>
-      <w:r>
-        <w:rPr>
-          <w:rFonts w:ascii="Gill Sans Nova" w:eastAsia="Times New Roman" w:hAnsi="Gill Sans Nova" w:cs="Times New Roman"/>
-          <w:shd w:val="clear" w:color="auto" w:fill="FFFFFF"/>
-        </w:rPr>
-        <w:t>) Stevia supplementation does not rescue high</w:t>
-      </w:r>
-      <w:r>
-        <w:rPr>
-          <w:rFonts w:ascii="Gill Sans Nova" w:eastAsia="Times New Roman" w:hAnsi="Gill Sans Nova" w:cs="Times New Roman"/>
-          <w:shd w:val="clear" w:color="auto" w:fill="FFFFFF"/>
-        </w:rPr>
-        <w:br/>
-        <w:t xml:space="preserve"> </w:t>
-      </w:r>
-      <w:r>
-        <w:rPr>
-          <w:rFonts w:ascii="Gill Sans Nova" w:eastAsia="Times New Roman" w:hAnsi="Gill Sans Nova" w:cs="Times New Roman"/>
-          <w:shd w:val="clear" w:color="auto" w:fill="FFFFFF"/>
-        </w:rPr>
-        <w:tab/>
-        <w:t xml:space="preserve">fat diet-induced obesity, glucose interolerance, or microbiota changes. </w:t>
-      </w:r>
-      <w:r>
-        <w:rPr>
-          <w:rFonts w:ascii="Gill Sans Nova" w:eastAsia="Times New Roman" w:hAnsi="Gill Sans Nova" w:cs="Times New Roman"/>
-          <w:i/>
-          <w:iCs/>
-          <w:shd w:val="clear" w:color="auto" w:fill="FFFFFF"/>
-        </w:rPr>
-        <w:t xml:space="preserve">FEMS Microbiol. Ecol.  </w:t>
-      </w:r>
-      <w:r>
-        <w:rPr>
-          <w:rFonts w:ascii="Gill Sans Nova" w:eastAsia="Times New Roman" w:hAnsi="Gill Sans Nova" w:cs="Times New Roman"/>
+        <w:t xml:space="preserve">, </w:t>
+      </w:r>
+      <w:proofErr w:type="spellStart"/>
+      <w:r>
+        <w:rPr>
+          <w:rFonts w:ascii="Gill Sans Nova" w:eastAsia="Times New Roman" w:hAnsi="Gill Sans Nova" w:cs="Times New Roman"/>
+          <w:shd w:val="clear" w:color="auto" w:fill="FFFFFF"/>
+        </w:rPr>
+        <w:t>Platinga</w:t>
+      </w:r>
+      <w:proofErr w:type="spellEnd"/>
+      <w:r>
+        <w:rPr>
+          <w:rFonts w:ascii="Gill Sans Nova" w:eastAsia="Times New Roman" w:hAnsi="Gill Sans Nova" w:cs="Times New Roman"/>
+          <w:shd w:val="clear" w:color="auto" w:fill="FFFFFF"/>
+        </w:rPr>
+        <w:t xml:space="preserve"> A, Carey H, Suen G, </w:t>
+      </w:r>
+      <w:proofErr w:type="spellStart"/>
+      <w:r>
+        <w:rPr>
+          <w:rFonts w:ascii="Gill Sans Nova" w:eastAsia="Times New Roman" w:hAnsi="Gill Sans Nova" w:cs="Times New Roman"/>
+          <w:shd w:val="clear" w:color="auto" w:fill="FFFFFF"/>
+        </w:rPr>
+        <w:t>Swoap</w:t>
+      </w:r>
+      <w:proofErr w:type="spellEnd"/>
+      <w:r>
+        <w:rPr>
+          <w:rFonts w:ascii="Gill Sans Nova" w:eastAsia="Times New Roman" w:hAnsi="Gill Sans Nova" w:cs="Times New Roman"/>
+          <w:shd w:val="clear" w:color="auto" w:fill="FFFFFF"/>
+        </w:rPr>
+        <w:t xml:space="preserve"> S. (2020) Effect of stevia on the gut microbiota and glucose</w:t>
+      </w:r>
+      <w:r>
+        <w:rPr>
+          <w:rFonts w:ascii="Gill Sans Nova" w:eastAsia="Times New Roman" w:hAnsi="Gill Sans Nova" w:cs="Times New Roman"/>
+          <w:shd w:val="clear" w:color="auto" w:fill="FFFFFF"/>
+        </w:rPr>
+        <w:br/>
+        <w:t xml:space="preserve"> </w:t>
+      </w:r>
+      <w:r>
+        <w:rPr>
+          <w:rFonts w:ascii="Gill Sans Nova" w:eastAsia="Times New Roman" w:hAnsi="Gill Sans Nova" w:cs="Times New Roman"/>
+          <w:shd w:val="clear" w:color="auto" w:fill="FFFFFF"/>
+        </w:rPr>
+        <w:tab/>
+      </w:r>
+      <w:r>
+        <w:rPr>
+          <w:rFonts w:ascii="Gill Sans Nova" w:eastAsia="Times New Roman" w:hAnsi="Gill Sans Nova" w:cs="Times New Roman"/>
+          <w:shd w:val="clear" w:color="auto" w:fill="FFFFFF"/>
+        </w:rPr>
+        <w:t xml:space="preserve">tolerance in a murine model of diet-induced obesity. </w:t>
+      </w:r>
+      <w:r>
+        <w:rPr>
+          <w:rFonts w:ascii="Gill Sans Nova" w:eastAsia="Times New Roman" w:hAnsi="Gill Sans Nova" w:cs="Times New Roman"/>
+          <w:i/>
+          <w:iCs/>
+          <w:shd w:val="clear" w:color="auto" w:fill="FFFFFF"/>
+        </w:rPr>
+        <w:t>FEMS</w:t>
+      </w:r>
+      <w:r>
+        <w:rPr>
+          <w:rFonts w:ascii="Gill Sans Nova" w:eastAsia="Times New Roman" w:hAnsi="Gill Sans Nova" w:cs="Times New Roman"/>
+          <w:i/>
+          <w:iCs/>
+          <w:shd w:val="clear" w:color="auto" w:fill="FFFFFF"/>
+        </w:rPr>
+        <w:t xml:space="preserve"> </w:t>
+      </w:r>
+      <w:r>
+        <w:rPr>
+          <w:rFonts w:ascii="Gill Sans Nova" w:eastAsia="Times New Roman" w:hAnsi="Gill Sans Nova" w:cs="Times New Roman"/>
+          <w:i/>
+          <w:iCs/>
+          <w:shd w:val="clear" w:color="auto" w:fill="FFFFFF"/>
+        </w:rPr>
+        <w:t xml:space="preserve">Microbiol. Ecol. </w:t>
+      </w:r>
+      <w:r>
+        <w:rPr>
+          <w:rFonts w:ascii="Gill Sans Nova" w:eastAsia="Times New Roman" w:hAnsi="Gill Sans Nova" w:cs="Times New Roman"/>
+          <w:shd w:val="clear" w:color="auto" w:fill="FFFFFF"/>
+        </w:rPr>
+        <w:t>96(6):fiaa079.</w:t>
+      </w:r>
+      <w:r>
+        <w:rPr>
+          <w:rFonts w:ascii="Gill Sans Nova" w:eastAsia="Times New Roman" w:hAnsi="Gill Sans Nova" w:cs="Times New Roman"/>
+          <w:shd w:val="clear" w:color="auto" w:fill="FFFFFF"/>
+        </w:rPr>
+        <w:br/>
+        <w:t xml:space="preserve"> </w:t>
+      </w:r>
+      <w:r>
+        <w:rPr>
+          <w:rFonts w:ascii="Gill Sans Nova" w:eastAsia="Times New Roman" w:hAnsi="Gill Sans Nova" w:cs="Times New Roman"/>
+          <w:shd w:val="clear" w:color="auto" w:fill="FFFFFF"/>
+        </w:rPr>
+        <w:tab/>
+      </w:r>
+      <w:proofErr w:type="spellStart"/>
+      <w:r>
+        <w:rPr>
+          <w:rFonts w:ascii="Gill Sans Nova" w:eastAsia="Times New Roman" w:hAnsi="Gill Sans Nova" w:cs="Times New Roman"/>
+          <w:shd w:val="clear" w:color="auto" w:fill="FFFFFF"/>
+        </w:rPr>
+        <w:t>doi</w:t>
+      </w:r>
+      <w:proofErr w:type="spellEnd"/>
+      <w:r>
+        <w:rPr>
+          <w:rFonts w:ascii="Gill Sans Nova" w:eastAsia="Times New Roman" w:hAnsi="Gill Sans Nova" w:cs="Times New Roman"/>
+          <w:shd w:val="clear" w:color="auto" w:fill="FFFFFF"/>
+        </w:rPr>
+        <w:t xml:space="preserve">: </w:t>
+      </w:r>
+      <w:r>
+        <w:rPr>
+          <w:rFonts w:ascii="Gill Sans Nova" w:eastAsia="Times New Roman" w:hAnsi="Gill Sans Nova" w:cs="Times New Roman"/>
+          <w:shd w:val="clear" w:color="auto" w:fill="FFFFFF"/>
+        </w:rPr>
+        <w:t>10.1093/</w:t>
+      </w:r>
+      <w:proofErr w:type="spellStart"/>
+      <w:r>
+        <w:rPr>
+          <w:rFonts w:ascii="Gill Sans Nova" w:eastAsia="Times New Roman" w:hAnsi="Gill Sans Nova" w:cs="Times New Roman"/>
+          <w:shd w:val="clear" w:color="auto" w:fill="FFFFFF"/>
+        </w:rPr>
+        <w:t>femsec</w:t>
+      </w:r>
+      <w:proofErr w:type="spellEnd"/>
+      <w:r>
+        <w:rPr>
+          <w:rFonts w:ascii="Gill Sans Nova" w:eastAsia="Times New Roman" w:hAnsi="Gill Sans Nova" w:cs="Times New Roman"/>
+          <w:shd w:val="clear" w:color="auto" w:fill="FFFFFF"/>
+        </w:rPr>
+        <w:t>/fiaa079</w:t>
+      </w:r>
+      <w:r>
+        <w:rPr>
+          <w:rFonts w:ascii="Gill Sans Nova" w:eastAsia="Times New Roman" w:hAnsi="Gill Sans Nova" w:cs="Times New Roman"/>
+          <w:i/>
+          <w:iCs/>
+          <w:shd w:val="clear" w:color="auto" w:fill="FFFFFF"/>
+        </w:rPr>
+        <w:t xml:space="preserve"> </w:t>
+      </w:r>
+      <w:r>
+        <w:rPr>
+          <w:rFonts w:ascii="Gill Sans Nova" w:eastAsia="Times New Roman" w:hAnsi="Gill Sans Nova" w:cs="Times New Roman"/>
+          <w:i/>
+          <w:iCs/>
+          <w:shd w:val="clear" w:color="auto" w:fill="FFFFFF"/>
+        </w:rPr>
+        <w:tab/>
+      </w:r>
+      <w:r>
+        <w:rPr>
+          <w:rFonts w:ascii="Gill Sans Nova" w:eastAsia="Times New Roman" w:hAnsi="Gill Sans Nova" w:cs="Times New Roman"/>
+          <w:i/>
+          <w:iCs/>
+          <w:shd w:val="clear" w:color="auto" w:fill="FFFFFF"/>
+        </w:rPr>
+        <w:tab/>
+      </w:r>
+      <w:r>
+        <w:rPr>
+          <w:rFonts w:ascii="Gill Sans Nova" w:eastAsia="Times New Roman" w:hAnsi="Gill Sans Nova" w:cs="Times New Roman"/>
+          <w:i/>
+          <w:iCs/>
+          <w:shd w:val="clear" w:color="auto" w:fill="FFFFFF"/>
+        </w:rPr>
+        <w:tab/>
+        <w:t xml:space="preserve"> </w:t>
+      </w:r>
+      <w:r>
+        <w:rPr>
+          <w:rFonts w:ascii="Gill Sans Nova" w:eastAsia="Times New Roman" w:hAnsi="Gill Sans Nova" w:cs="Times New Roman"/>
+          <w:i/>
+          <w:iCs/>
+          <w:shd w:val="clear" w:color="auto" w:fill="FFFFFF"/>
+        </w:rPr>
+        <w:tab/>
+      </w:r>
+      <w:r>
+        <w:rPr>
+          <w:rFonts w:ascii="Gill Sans Nova" w:eastAsia="Times New Roman" w:hAnsi="Gill Sans Nova" w:cs="Times New Roman"/>
+          <w:i/>
+          <w:iCs/>
+          <w:shd w:val="clear" w:color="auto" w:fill="FFFFFF"/>
+        </w:rPr>
+        <w:tab/>
+      </w:r>
+      <w:r>
+        <w:rPr>
+          <w:rFonts w:ascii="Gill Sans Nova" w:eastAsia="Times New Roman" w:hAnsi="Gill Sans Nova" w:cs="Times New Roman"/>
+          <w:i/>
+          <w:iCs/>
+          <w:shd w:val="clear" w:color="auto" w:fill="FFFFFF"/>
+        </w:rPr>
+        <w:tab/>
+      </w:r>
+      <w:r>
+        <w:rPr>
+          <w:rFonts w:ascii="Gill Sans Nova" w:eastAsia="Times New Roman" w:hAnsi="Gill Sans Nova" w:cs="Times New Roman"/>
+          <w:i/>
+          <w:iCs/>
+          <w:shd w:val="clear" w:color="auto" w:fill="FFFFFF"/>
+        </w:rPr>
+        <w:tab/>
+      </w:r>
+      <w:r>
+        <w:rPr>
+          <w:rFonts w:ascii="Gill Sans Nova" w:eastAsia="Times New Roman" w:hAnsi="Gill Sans Nova" w:cs="Times New Roman"/>
+          <w:i/>
+          <w:iCs/>
+          <w:shd w:val="clear" w:color="auto" w:fill="FFFFFF"/>
+        </w:rPr>
+        <w:tab/>
+      </w:r>
+      <w:r>
+        <w:rPr>
+          <w:rFonts w:ascii="Gill Sans Nova" w:eastAsia="Times New Roman" w:hAnsi="Gill Sans Nova" w:cs="Times New Roman"/>
+          <w:i/>
+          <w:iCs/>
+          <w:shd w:val="clear" w:color="auto" w:fill="FFFFFF"/>
+        </w:rPr>
+        <w:tab/>
+        <w:t xml:space="preserve"> </w:t>
+      </w:r>
+      <w:r>
+        <w:rPr>
+          <w:rFonts w:ascii="Gill Sans Nova" w:eastAsia="Times New Roman" w:hAnsi="Gill Sans Nova" w:cs="Times New Roman"/>
+          <w:i/>
+          <w:iCs/>
           <w:shd w:val="clear" w:color="auto" w:fill="FFFFFF"/>
         </w:rPr>
         <w:t>* co-first author</w:t>
@@ -934,7 +1129,39 @@
           <w:rFonts w:ascii="Gill Sans Nova" w:eastAsia="Times New Roman" w:hAnsi="Gill Sans Nova" w:cs="Times New Roman"/>
           <w:shd w:val="clear" w:color="auto" w:fill="FFFFFF"/>
         </w:rPr>
-        <w:t xml:space="preserve">Schmidt ML, Biddanda, BA, Weinke AD, </w:t>
+        <w:t xml:space="preserve">Schmidt ML, </w:t>
+      </w:r>
+      <w:proofErr w:type="spellStart"/>
+      <w:r>
+        <w:rPr>
+          <w:rFonts w:ascii="Gill Sans Nova" w:eastAsia="Times New Roman" w:hAnsi="Gill Sans Nova" w:cs="Times New Roman"/>
+          <w:shd w:val="clear" w:color="auto" w:fill="FFFFFF"/>
+        </w:rPr>
+        <w:t>Biddanda</w:t>
+      </w:r>
+      <w:proofErr w:type="spellEnd"/>
+      <w:r>
+        <w:rPr>
+          <w:rFonts w:ascii="Gill Sans Nova" w:eastAsia="Times New Roman" w:hAnsi="Gill Sans Nova" w:cs="Times New Roman"/>
+          <w:shd w:val="clear" w:color="auto" w:fill="FFFFFF"/>
+        </w:rPr>
+        <w:t xml:space="preserve">, BA, </w:t>
+      </w:r>
+      <w:proofErr w:type="spellStart"/>
+      <w:r>
+        <w:rPr>
+          <w:rFonts w:ascii="Gill Sans Nova" w:eastAsia="Times New Roman" w:hAnsi="Gill Sans Nova" w:cs="Times New Roman"/>
+          <w:shd w:val="clear" w:color="auto" w:fill="FFFFFF"/>
+        </w:rPr>
+        <w:t>Weinke</w:t>
+      </w:r>
+      <w:proofErr w:type="spellEnd"/>
+      <w:r>
+        <w:rPr>
+          <w:rFonts w:ascii="Gill Sans Nova" w:eastAsia="Times New Roman" w:hAnsi="Gill Sans Nova" w:cs="Times New Roman"/>
+          <w:shd w:val="clear" w:color="auto" w:fill="FFFFFF"/>
+        </w:rPr>
+        <w:t xml:space="preserve"> AD, </w:t>
       </w:r>
       <w:r>
         <w:rPr>
@@ -949,16 +1176,46 @@
           <w:rFonts w:ascii="Gill Sans Nova" w:eastAsia="Times New Roman" w:hAnsi="Gill Sans Nova" w:cs="Times New Roman"/>
           <w:shd w:val="clear" w:color="auto" w:fill="FFFFFF"/>
         </w:rPr>
-        <w:t>, Januska F, Props R, Denef VJ (</w:t>
-      </w:r>
-      <w:r>
-        <w:rPr>
-          <w:rFonts w:ascii="Gill Sans Nova" w:eastAsia="Times New Roman" w:hAnsi="Gill Sans Nova" w:cs="Times New Roman"/>
-          <w:i/>
-          <w:iCs/>
-          <w:shd w:val="clear" w:color="auto" w:fill="FFFFFF"/>
-        </w:rPr>
-        <w:t>In Review</w:t>
+        <w:t xml:space="preserve">, </w:t>
+      </w:r>
+      <w:proofErr w:type="spellStart"/>
+      <w:r>
+        <w:rPr>
+          <w:rFonts w:ascii="Gill Sans Nova" w:eastAsia="Times New Roman" w:hAnsi="Gill Sans Nova" w:cs="Times New Roman"/>
+          <w:shd w:val="clear" w:color="auto" w:fill="FFFFFF"/>
+        </w:rPr>
+        <w:t>Januska</w:t>
+      </w:r>
+      <w:proofErr w:type="spellEnd"/>
+      <w:r>
+        <w:rPr>
+          <w:rFonts w:ascii="Gill Sans Nova" w:eastAsia="Times New Roman" w:hAnsi="Gill Sans Nova" w:cs="Times New Roman"/>
+          <w:shd w:val="clear" w:color="auto" w:fill="FFFFFF"/>
+        </w:rPr>
+        <w:t xml:space="preserve"> F, Props R, </w:t>
+      </w:r>
+      <w:proofErr w:type="spellStart"/>
+      <w:r>
+        <w:rPr>
+          <w:rFonts w:ascii="Gill Sans Nova" w:eastAsia="Times New Roman" w:hAnsi="Gill Sans Nova" w:cs="Times New Roman"/>
+          <w:shd w:val="clear" w:color="auto" w:fill="FFFFFF"/>
+        </w:rPr>
+        <w:t>Denef</w:t>
+      </w:r>
+      <w:proofErr w:type="spellEnd"/>
+      <w:r>
+        <w:rPr>
+          <w:rFonts w:ascii="Gill Sans Nova" w:eastAsia="Times New Roman" w:hAnsi="Gill Sans Nova" w:cs="Times New Roman"/>
+          <w:shd w:val="clear" w:color="auto" w:fill="FFFFFF"/>
+        </w:rPr>
+        <w:t xml:space="preserve"> VJ (</w:t>
+      </w:r>
+      <w:r>
+        <w:rPr>
+          <w:rFonts w:ascii="Gill Sans Nova" w:eastAsia="Times New Roman" w:hAnsi="Gill Sans Nova" w:cs="Times New Roman"/>
+          <w:shd w:val="clear" w:color="auto" w:fill="FFFFFF"/>
+        </w:rPr>
+        <w:t>2020</w:t>
       </w:r>
       <w:r>
         <w:rPr>
@@ -990,7 +1247,94 @@
           <w:iCs/>
           <w:shd w:val="clear" w:color="auto" w:fill="FFFFFF"/>
         </w:rPr>
-        <w:t>FEMS Microbiol. Ecol.</w:t>
+        <w:t xml:space="preserve">FEMS Microbiol. Ecol. </w:t>
+      </w:r>
+      <w:r>
+        <w:rPr>
+          <w:rFonts w:ascii="Gill Sans Nova" w:eastAsia="Times New Roman" w:hAnsi="Gill Sans Nova" w:cs="Times New Roman"/>
+          <w:shd w:val="clear" w:color="auto" w:fill="FFFFFF"/>
+        </w:rPr>
+        <w:t>96(4</w:t>
+      </w:r>
+      <w:proofErr w:type="gramStart"/>
+      <w:r>
+        <w:rPr>
+          <w:rFonts w:ascii="Gill Sans Nova" w:eastAsia="Times New Roman" w:hAnsi="Gill Sans Nova" w:cs="Times New Roman"/>
+          <w:shd w:val="clear" w:color="auto" w:fill="FFFFFF"/>
+        </w:rPr>
+        <w:t>):fiaa</w:t>
+      </w:r>
+      <w:proofErr w:type="gramEnd"/>
+      <w:r>
+        <w:rPr>
+          <w:rFonts w:ascii="Gill Sans Nova" w:eastAsia="Times New Roman" w:hAnsi="Gill Sans Nova" w:cs="Times New Roman"/>
+          <w:shd w:val="clear" w:color="auto" w:fill="FFFFFF"/>
+        </w:rPr>
+        <w:t>029.</w:t>
+      </w:r>
+      <w:r>
+        <w:rPr>
+          <w:rFonts w:ascii="Gill Sans Nova" w:eastAsia="Times New Roman" w:hAnsi="Gill Sans Nova" w:cs="Times New Roman"/>
+          <w:shd w:val="clear" w:color="auto" w:fill="FFFFFF"/>
+        </w:rPr>
+        <w:br/>
+        <w:t xml:space="preserve"> </w:t>
+      </w:r>
+      <w:r>
+        <w:rPr>
+          <w:rFonts w:ascii="Gill Sans Nova" w:eastAsia="Times New Roman" w:hAnsi="Gill Sans Nova" w:cs="Times New Roman"/>
+          <w:shd w:val="clear" w:color="auto" w:fill="FFFFFF"/>
+        </w:rPr>
+        <w:tab/>
+      </w:r>
+      <w:proofErr w:type="spellStart"/>
+      <w:r>
+        <w:rPr>
+          <w:rFonts w:ascii="Gill Sans Nova" w:eastAsia="Times New Roman" w:hAnsi="Gill Sans Nova" w:cs="Times New Roman"/>
+          <w:shd w:val="clear" w:color="auto" w:fill="FFFFFF"/>
+        </w:rPr>
+        <w:t>doi</w:t>
+      </w:r>
+      <w:proofErr w:type="spellEnd"/>
+      <w:r>
+        <w:rPr>
+          <w:rFonts w:ascii="Gill Sans Nova" w:eastAsia="Times New Roman" w:hAnsi="Gill Sans Nova" w:cs="Times New Roman"/>
+          <w:shd w:val="clear" w:color="auto" w:fill="FFFFFF"/>
+        </w:rPr>
+        <w:t>:</w:t>
+      </w:r>
+      <w:r>
+        <w:t xml:space="preserve"> </w:t>
+      </w:r>
+      <w:r>
+        <w:rPr>
+          <w:rFonts w:ascii="Gill Sans Nova" w:eastAsia="Times New Roman" w:hAnsi="Gill Sans Nova" w:cs="Times New Roman"/>
+          <w:shd w:val="clear" w:color="auto" w:fill="FFFFFF"/>
+        </w:rPr>
+        <w:t>10.1093/</w:t>
+      </w:r>
+      <w:proofErr w:type="spellStart"/>
+      <w:r>
+        <w:rPr>
+          <w:rFonts w:ascii="Gill Sans Nova" w:eastAsia="Times New Roman" w:hAnsi="Gill Sans Nova" w:cs="Times New Roman"/>
+          <w:shd w:val="clear" w:color="auto" w:fill="FFFFFF"/>
+        </w:rPr>
+        <w:t>femsec</w:t>
+      </w:r>
+      <w:proofErr w:type="spellEnd"/>
+      <w:r>
+        <w:rPr>
+          <w:rFonts w:ascii="Gill Sans Nova" w:eastAsia="Times New Roman" w:hAnsi="Gill Sans Nova" w:cs="Times New Roman"/>
+          <w:shd w:val="clear" w:color="auto" w:fill="FFFFFF"/>
+        </w:rPr>
+        <w:t>/fiaa029</w:t>
+      </w:r>
+      <w:r>
+        <w:rPr>
+          <w:rFonts w:ascii="Gill Sans Nova" w:eastAsia="Times New Roman" w:hAnsi="Gill Sans Nova" w:cs="Times New Roman"/>
+          <w:shd w:val="clear" w:color="auto" w:fill="FFFFFF"/>
+        </w:rPr>
+        <w:t>.</w:t>
       </w:r>
       <w:r>
         <w:rPr>
@@ -1026,7 +1370,23 @@
           <w:rFonts w:ascii="Gill Sans Nova" w:eastAsia="Times New Roman" w:hAnsi="Gill Sans Nova" w:cs="Times New Roman"/>
           <w:shd w:val="clear" w:color="auto" w:fill="FFFFFF"/>
         </w:rPr>
-        <w:t>L, Porter WP, Assadi-Porter FM, Carey HV. (2019) Shifts in metabolic fuel use coincide</w:t>
+        <w:t xml:space="preserve">L, Porter WP, </w:t>
+      </w:r>
+      <w:proofErr w:type="spellStart"/>
+      <w:r>
+        <w:rPr>
+          <w:rFonts w:ascii="Gill Sans Nova" w:eastAsia="Times New Roman" w:hAnsi="Gill Sans Nova" w:cs="Times New Roman"/>
+          <w:shd w:val="clear" w:color="auto" w:fill="FFFFFF"/>
+        </w:rPr>
+        <w:t>Assadi</w:t>
+      </w:r>
+      <w:proofErr w:type="spellEnd"/>
+      <w:r>
+        <w:rPr>
+          <w:rFonts w:ascii="Gill Sans Nova" w:eastAsia="Times New Roman" w:hAnsi="Gill Sans Nova" w:cs="Times New Roman"/>
+          <w:shd w:val="clear" w:color="auto" w:fill="FFFFFF"/>
+        </w:rPr>
+        <w:t>-Porter FM, Carey HV. (2019) Shifts in metabolic fuel use coincide</w:t>
       </w:r>
       <w:r>
         <w:rPr>
@@ -1064,40 +1424,93 @@
           <w:i/>
           <w:shd w:val="clear" w:color="auto" w:fill="FFFFFF"/>
         </w:rPr>
-        <w:t>Am. J. Physiol. Regul.</w:t>
-      </w:r>
-      <w:r>
-        <w:rPr>
-          <w:rFonts w:ascii="Gill Sans Nova" w:eastAsia="Times New Roman" w:hAnsi="Gill Sans Nova" w:cs="Times New Roman"/>
-          <w:i/>
-          <w:shd w:val="clear" w:color="auto" w:fill="FFFFFF"/>
-        </w:rPr>
-        <w:br/>
-        <w:t xml:space="preserve"> </w:t>
-      </w:r>
-      <w:r>
-        <w:rPr>
-          <w:rFonts w:ascii="Gill Sans Nova" w:eastAsia="Times New Roman" w:hAnsi="Gill Sans Nova" w:cs="Times New Roman"/>
-          <w:i/>
-          <w:shd w:val="clear" w:color="auto" w:fill="FFFFFF"/>
-        </w:rPr>
-        <w:tab/>
-        <w:t>Integr. Comp. Physiol.</w:t>
-      </w:r>
-      <w:r>
-        <w:rPr>
-          <w:rFonts w:ascii="Gill Sans Nova" w:eastAsia="Times New Roman" w:hAnsi="Gill Sans Nova" w:cs="Times New Roman"/>
-          <w:shd w:val="clear" w:color="auto" w:fill="FFFFFF"/>
-        </w:rPr>
-        <w:t xml:space="preserve"> </w:t>
-      </w:r>
-      <w:r>
-        <w:rPr>
-          <w:rFonts w:ascii="Gill Sans Nova" w:eastAsia="Times New Roman" w:hAnsi="Gill Sans Nova" w:cs="Times New Roman"/>
-          <w:iCs/>
-          <w:shd w:val="clear" w:color="auto" w:fill="FFFFFF"/>
-        </w:rPr>
-        <w:t>316(6):R764-</w:t>
+        <w:t xml:space="preserve">Am. J. Physiol. </w:t>
+      </w:r>
+      <w:proofErr w:type="spellStart"/>
+      <w:r>
+        <w:rPr>
+          <w:rFonts w:ascii="Gill Sans Nova" w:eastAsia="Times New Roman" w:hAnsi="Gill Sans Nova" w:cs="Times New Roman"/>
+          <w:i/>
+          <w:shd w:val="clear" w:color="auto" w:fill="FFFFFF"/>
+        </w:rPr>
+        <w:t>Regul</w:t>
+      </w:r>
+      <w:proofErr w:type="spellEnd"/>
+      <w:r>
+        <w:rPr>
+          <w:rFonts w:ascii="Gill Sans Nova" w:eastAsia="Times New Roman" w:hAnsi="Gill Sans Nova" w:cs="Times New Roman"/>
+          <w:i/>
+          <w:shd w:val="clear" w:color="auto" w:fill="FFFFFF"/>
+        </w:rPr>
+        <w:t>.</w:t>
+      </w:r>
+      <w:r>
+        <w:rPr>
+          <w:rFonts w:ascii="Gill Sans Nova" w:eastAsia="Times New Roman" w:hAnsi="Gill Sans Nova" w:cs="Times New Roman"/>
+          <w:i/>
+          <w:shd w:val="clear" w:color="auto" w:fill="FFFFFF"/>
+        </w:rPr>
+        <w:br/>
+        <w:t xml:space="preserve"> </w:t>
+      </w:r>
+      <w:r>
+        <w:rPr>
+          <w:rFonts w:ascii="Gill Sans Nova" w:eastAsia="Times New Roman" w:hAnsi="Gill Sans Nova" w:cs="Times New Roman"/>
+          <w:i/>
+          <w:shd w:val="clear" w:color="auto" w:fill="FFFFFF"/>
+        </w:rPr>
+        <w:tab/>
+      </w:r>
+      <w:proofErr w:type="spellStart"/>
+      <w:r>
+        <w:rPr>
+          <w:rFonts w:ascii="Gill Sans Nova" w:eastAsia="Times New Roman" w:hAnsi="Gill Sans Nova" w:cs="Times New Roman"/>
+          <w:i/>
+          <w:shd w:val="clear" w:color="auto" w:fill="FFFFFF"/>
+        </w:rPr>
+        <w:t>Integr</w:t>
+      </w:r>
+      <w:proofErr w:type="spellEnd"/>
+      <w:r>
+        <w:rPr>
+          <w:rFonts w:ascii="Gill Sans Nova" w:eastAsia="Times New Roman" w:hAnsi="Gill Sans Nova" w:cs="Times New Roman"/>
+          <w:i/>
+          <w:shd w:val="clear" w:color="auto" w:fill="FFFFFF"/>
+        </w:rPr>
+        <w:t>. Comp. Physiol.</w:t>
+      </w:r>
+      <w:r>
+        <w:rPr>
+          <w:rFonts w:ascii="Gill Sans Nova" w:eastAsia="Times New Roman" w:hAnsi="Gill Sans Nova" w:cs="Times New Roman"/>
+          <w:shd w:val="clear" w:color="auto" w:fill="FFFFFF"/>
+        </w:rPr>
+        <w:t xml:space="preserve"> </w:t>
+      </w:r>
+      <w:r>
+        <w:rPr>
+          <w:rFonts w:ascii="Gill Sans Nova" w:eastAsia="Times New Roman" w:hAnsi="Gill Sans Nova" w:cs="Times New Roman"/>
+          <w:iCs/>
+          <w:shd w:val="clear" w:color="auto" w:fill="FFFFFF"/>
+        </w:rPr>
+        <w:t>316(6</w:t>
+      </w:r>
+      <w:proofErr w:type="gramStart"/>
+      <w:r>
+        <w:rPr>
+          <w:rFonts w:ascii="Gill Sans Nova" w:eastAsia="Times New Roman" w:hAnsi="Gill Sans Nova" w:cs="Times New Roman"/>
+          <w:iCs/>
+          <w:shd w:val="clear" w:color="auto" w:fill="FFFFFF"/>
+        </w:rPr>
+        <w:t>):R</w:t>
+      </w:r>
+      <w:proofErr w:type="gramEnd"/>
+      <w:r>
+        <w:rPr>
+          <w:rFonts w:ascii="Gill Sans Nova" w:eastAsia="Times New Roman" w:hAnsi="Gill Sans Nova" w:cs="Times New Roman"/>
+          <w:iCs/>
+          <w:shd w:val="clear" w:color="auto" w:fill="FFFFFF"/>
+        </w:rPr>
+        <w:t>764-</w:t>
       </w:r>
       <w:r>
         <w:rPr>
@@ -1107,20 +1520,30 @@
         </w:rPr>
         <w:t xml:space="preserve">R775. </w:t>
       </w:r>
+      <w:proofErr w:type="spellStart"/>
       <w:r>
         <w:rPr>
           <w:rFonts w:ascii="Gill Sans Nova" w:hAnsi="Gill Sans Nova" w:cs="Arial"/>
           <w:color w:val="000000"/>
           <w:shd w:val="clear" w:color="auto" w:fill="FFFFFF"/>
         </w:rPr>
-        <w:t>doi: 10.1152/ajpregu.00379.2018</w:t>
-      </w:r>
+        <w:t>doi</w:t>
+      </w:r>
+      <w:proofErr w:type="spellEnd"/>
       <w:r>
         <w:rPr>
           <w:rFonts w:ascii="Gill Sans Nova" w:hAnsi="Gill Sans Nova" w:cs="Arial"/>
           <w:color w:val="000000"/>
           <w:shd w:val="clear" w:color="auto" w:fill="FFFFFF"/>
         </w:rPr>
+        <w:t>: 10.1152/ajpregu.00379.2018</w:t>
+      </w:r>
+      <w:r>
+        <w:rPr>
+          <w:rFonts w:ascii="Gill Sans Nova" w:hAnsi="Gill Sans Nova" w:cs="Arial"/>
+          <w:color w:val="000000"/>
+          <w:shd w:val="clear" w:color="auto" w:fill="FFFFFF"/>
+        </w:rPr>
         <w:t>.</w:t>
       </w:r>
       <w:r>
@@ -1144,7 +1567,71 @@
           <w:rFonts w:ascii="Gill Sans Nova" w:eastAsia="Times New Roman" w:hAnsi="Gill Sans Nova" w:cs="Times New Roman"/>
           <w:shd w:val="clear" w:color="auto" w:fill="FFFFFF"/>
         </w:rPr>
-        <w:t>, Schmidt ML, Berry MA, Biddanda BA, Burtner AM, Johengen TH, Palladino D, Denef VJ</w:t>
+        <w:t xml:space="preserve">, Schmidt ML, Berry MA, </w:t>
+      </w:r>
+      <w:proofErr w:type="spellStart"/>
+      <w:r>
+        <w:rPr>
+          <w:rFonts w:ascii="Gill Sans Nova" w:eastAsia="Times New Roman" w:hAnsi="Gill Sans Nova" w:cs="Times New Roman"/>
+          <w:shd w:val="clear" w:color="auto" w:fill="FFFFFF"/>
+        </w:rPr>
+        <w:t>Biddanda</w:t>
+      </w:r>
+      <w:proofErr w:type="spellEnd"/>
+      <w:r>
+        <w:rPr>
+          <w:rFonts w:ascii="Gill Sans Nova" w:eastAsia="Times New Roman" w:hAnsi="Gill Sans Nova" w:cs="Times New Roman"/>
+          <w:shd w:val="clear" w:color="auto" w:fill="FFFFFF"/>
+        </w:rPr>
+        <w:t xml:space="preserve"> BA, </w:t>
+      </w:r>
+      <w:proofErr w:type="spellStart"/>
+      <w:r>
+        <w:rPr>
+          <w:rFonts w:ascii="Gill Sans Nova" w:eastAsia="Times New Roman" w:hAnsi="Gill Sans Nova" w:cs="Times New Roman"/>
+          <w:shd w:val="clear" w:color="auto" w:fill="FFFFFF"/>
+        </w:rPr>
+        <w:t>Burtner</w:t>
+      </w:r>
+      <w:proofErr w:type="spellEnd"/>
+      <w:r>
+        <w:rPr>
+          <w:rFonts w:ascii="Gill Sans Nova" w:eastAsia="Times New Roman" w:hAnsi="Gill Sans Nova" w:cs="Times New Roman"/>
+          <w:shd w:val="clear" w:color="auto" w:fill="FFFFFF"/>
+        </w:rPr>
+        <w:t xml:space="preserve"> AM, </w:t>
+      </w:r>
+      <w:proofErr w:type="spellStart"/>
+      <w:r>
+        <w:rPr>
+          <w:rFonts w:ascii="Gill Sans Nova" w:eastAsia="Times New Roman" w:hAnsi="Gill Sans Nova" w:cs="Times New Roman"/>
+          <w:shd w:val="clear" w:color="auto" w:fill="FFFFFF"/>
+        </w:rPr>
+        <w:t>Johengen</w:t>
+      </w:r>
+      <w:proofErr w:type="spellEnd"/>
+      <w:r>
+        <w:rPr>
+          <w:rFonts w:ascii="Gill Sans Nova" w:eastAsia="Times New Roman" w:hAnsi="Gill Sans Nova" w:cs="Times New Roman"/>
+          <w:shd w:val="clear" w:color="auto" w:fill="FFFFFF"/>
+        </w:rPr>
+        <w:t xml:space="preserve"> TH, Palladino D, </w:t>
+      </w:r>
+      <w:proofErr w:type="spellStart"/>
+      <w:r>
+        <w:rPr>
+          <w:rFonts w:ascii="Gill Sans Nova" w:eastAsia="Times New Roman" w:hAnsi="Gill Sans Nova" w:cs="Times New Roman"/>
+          <w:shd w:val="clear" w:color="auto" w:fill="FFFFFF"/>
+        </w:rPr>
+        <w:t>Denef</w:t>
+      </w:r>
+      <w:proofErr w:type="spellEnd"/>
+      <w:r>
+        <w:rPr>
+          <w:rFonts w:ascii="Gill Sans Nova" w:eastAsia="Times New Roman" w:hAnsi="Gill Sans Nova" w:cs="Times New Roman"/>
+          <w:shd w:val="clear" w:color="auto" w:fill="FFFFFF"/>
+        </w:rPr>
+        <w:t xml:space="preserve"> VJ</w:t>
       </w:r>
       <w:r>
         <w:rPr>
@@ -1218,20 +1705,62 @@
         </w:rPr>
         <w:t xml:space="preserve">lake habitats. </w:t>
       </w:r>
-      <w:r>
-        <w:rPr>
-          <w:rFonts w:ascii="Gill Sans Nova" w:eastAsia="Times New Roman" w:hAnsi="Gill Sans Nova" w:cs="Times New Roman"/>
-          <w:i/>
-          <w:shd w:val="clear" w:color="auto" w:fill="FFFFFF"/>
-        </w:rPr>
-        <w:t>PLoS ONE</w:t>
-      </w:r>
-      <w:r>
-        <w:rPr>
-          <w:rFonts w:ascii="Gill Sans Nova" w:eastAsia="Times New Roman" w:hAnsi="Gill Sans Nova" w:cs="Times New Roman"/>
-          <w:shd w:val="clear" w:color="auto" w:fill="FFFFFF"/>
-        </w:rPr>
-        <w:t xml:space="preserve"> 13(3):e0195112. doi:10.1371/journal.pone.0195112</w:t>
+      <w:proofErr w:type="spellStart"/>
+      <w:r>
+        <w:rPr>
+          <w:rFonts w:ascii="Gill Sans Nova" w:eastAsia="Times New Roman" w:hAnsi="Gill Sans Nova" w:cs="Times New Roman"/>
+          <w:i/>
+          <w:shd w:val="clear" w:color="auto" w:fill="FFFFFF"/>
+        </w:rPr>
+        <w:t>PLoS</w:t>
+      </w:r>
+      <w:proofErr w:type="spellEnd"/>
+      <w:r>
+        <w:rPr>
+          <w:rFonts w:ascii="Gill Sans Nova" w:eastAsia="Times New Roman" w:hAnsi="Gill Sans Nova" w:cs="Times New Roman"/>
+          <w:i/>
+          <w:shd w:val="clear" w:color="auto" w:fill="FFFFFF"/>
+        </w:rPr>
+        <w:t xml:space="preserve"> ONE</w:t>
+      </w:r>
+      <w:r>
+        <w:rPr>
+          <w:rFonts w:ascii="Gill Sans Nova" w:eastAsia="Times New Roman" w:hAnsi="Gill Sans Nova" w:cs="Times New Roman"/>
+          <w:shd w:val="clear" w:color="auto" w:fill="FFFFFF"/>
+        </w:rPr>
+        <w:t xml:space="preserve"> 13(3</w:t>
+      </w:r>
+      <w:proofErr w:type="gramStart"/>
+      <w:r>
+        <w:rPr>
+          <w:rFonts w:ascii="Gill Sans Nova" w:eastAsia="Times New Roman" w:hAnsi="Gill Sans Nova" w:cs="Times New Roman"/>
+          <w:shd w:val="clear" w:color="auto" w:fill="FFFFFF"/>
+        </w:rPr>
+        <w:t>):e</w:t>
+      </w:r>
+      <w:proofErr w:type="gramEnd"/>
+      <w:r>
+        <w:rPr>
+          <w:rFonts w:ascii="Gill Sans Nova" w:eastAsia="Times New Roman" w:hAnsi="Gill Sans Nova" w:cs="Times New Roman"/>
+          <w:shd w:val="clear" w:color="auto" w:fill="FFFFFF"/>
+        </w:rPr>
+        <w:t xml:space="preserve">0195112. </w:t>
+      </w:r>
+      <w:proofErr w:type="gramStart"/>
+      <w:r>
+        <w:rPr>
+          <w:rFonts w:ascii="Gill Sans Nova" w:eastAsia="Times New Roman" w:hAnsi="Gill Sans Nova" w:cs="Times New Roman"/>
+          <w:shd w:val="clear" w:color="auto" w:fill="FFFFFF"/>
+        </w:rPr>
+        <w:t>doi:10.1371/journal.pone</w:t>
+      </w:r>
+      <w:proofErr w:type="gramEnd"/>
+      <w:r>
+        <w:rPr>
+          <w:rFonts w:ascii="Gill Sans Nova" w:eastAsia="Times New Roman" w:hAnsi="Gill Sans Nova" w:cs="Times New Roman"/>
+          <w:shd w:val="clear" w:color="auto" w:fill="FFFFFF"/>
+        </w:rPr>
+        <w:t>.0195112</w:t>
       </w:r>
       <w:r>
         <w:rPr>
@@ -1274,7 +1803,38 @@
           <w:shd w:val="clear" w:color="auto" w:fill="FFFFFF"/>
         </w:rPr>
         <w:br/>
-        <w:t xml:space="preserve">Denef VJ, Carrick HJ, Cavaletto J, </w:t>
+      </w:r>
+      <w:proofErr w:type="spellStart"/>
+      <w:r>
+        <w:rPr>
+          <w:rFonts w:ascii="Gill Sans Nova" w:eastAsia="Times New Roman" w:hAnsi="Gill Sans Nova" w:cs="Times New Roman"/>
+          <w:shd w:val="clear" w:color="auto" w:fill="FFFFFF"/>
+        </w:rPr>
+        <w:t>Denef</w:t>
+      </w:r>
+      <w:proofErr w:type="spellEnd"/>
+      <w:r>
+        <w:rPr>
+          <w:rFonts w:ascii="Gill Sans Nova" w:eastAsia="Times New Roman" w:hAnsi="Gill Sans Nova" w:cs="Times New Roman"/>
+          <w:shd w:val="clear" w:color="auto" w:fill="FFFFFF"/>
+        </w:rPr>
+        <w:t xml:space="preserve"> VJ, Carrick HJ, </w:t>
+      </w:r>
+      <w:proofErr w:type="spellStart"/>
+      <w:r>
+        <w:rPr>
+          <w:rFonts w:ascii="Gill Sans Nova" w:eastAsia="Times New Roman" w:hAnsi="Gill Sans Nova" w:cs="Times New Roman"/>
+          <w:shd w:val="clear" w:color="auto" w:fill="FFFFFF"/>
+        </w:rPr>
+        <w:t>Cavaletto</w:t>
+      </w:r>
+      <w:proofErr w:type="spellEnd"/>
+      <w:r>
+        <w:rPr>
+          <w:rFonts w:ascii="Gill Sans Nova" w:eastAsia="Times New Roman" w:hAnsi="Gill Sans Nova" w:cs="Times New Roman"/>
+          <w:shd w:val="clear" w:color="auto" w:fill="FFFFFF"/>
+        </w:rPr>
+        <w:t xml:space="preserve"> J, </w:t>
       </w:r>
       <w:r>
         <w:rPr>
@@ -1289,7 +1849,39 @@
           <w:rFonts w:ascii="Gill Sans Nova" w:eastAsia="Times New Roman" w:hAnsi="Gill Sans Nova" w:cs="Times New Roman"/>
           <w:shd w:val="clear" w:color="auto" w:fill="FFFFFF"/>
         </w:rPr>
-        <w:t xml:space="preserve">, Johengen TH, Palladino D, Vanderploeg HA (2017) </w:t>
+        <w:t xml:space="preserve">, </w:t>
+      </w:r>
+      <w:proofErr w:type="spellStart"/>
+      <w:r>
+        <w:rPr>
+          <w:rFonts w:ascii="Gill Sans Nova" w:eastAsia="Times New Roman" w:hAnsi="Gill Sans Nova" w:cs="Times New Roman"/>
+          <w:shd w:val="clear" w:color="auto" w:fill="FFFFFF"/>
+        </w:rPr>
+        <w:t>Johengen</w:t>
+      </w:r>
+      <w:proofErr w:type="spellEnd"/>
+      <w:r>
+        <w:rPr>
+          <w:rFonts w:ascii="Gill Sans Nova" w:eastAsia="Times New Roman" w:hAnsi="Gill Sans Nova" w:cs="Times New Roman"/>
+          <w:shd w:val="clear" w:color="auto" w:fill="FFFFFF"/>
+        </w:rPr>
+        <w:t xml:space="preserve"> TH, Palladino D, </w:t>
+      </w:r>
+      <w:proofErr w:type="spellStart"/>
+      <w:r>
+        <w:rPr>
+          <w:rFonts w:ascii="Gill Sans Nova" w:eastAsia="Times New Roman" w:hAnsi="Gill Sans Nova" w:cs="Times New Roman"/>
+          <w:shd w:val="clear" w:color="auto" w:fill="FFFFFF"/>
+        </w:rPr>
+        <w:t>Vanderploeg</w:t>
+      </w:r>
+      <w:proofErr w:type="spellEnd"/>
+      <w:r>
+        <w:rPr>
+          <w:rFonts w:ascii="Gill Sans Nova" w:eastAsia="Times New Roman" w:hAnsi="Gill Sans Nova" w:cs="Times New Roman"/>
+          <w:shd w:val="clear" w:color="auto" w:fill="FFFFFF"/>
+        </w:rPr>
+        <w:t xml:space="preserve"> HA (2017) </w:t>
       </w:r>
       <w:r>
         <w:rPr>
@@ -1364,6 +1956,7 @@
         </w:rPr>
         <w:t xml:space="preserve">feeder. </w:t>
       </w:r>
+      <w:proofErr w:type="spellStart"/>
       <w:r>
         <w:rPr>
           <w:rFonts w:ascii="Gill Sans Nova" w:eastAsia="Times New Roman" w:hAnsi="Gill Sans Nova" w:cs="Arial"/>
@@ -1373,6 +1966,7 @@
         </w:rPr>
         <w:t>mSphere</w:t>
       </w:r>
+      <w:proofErr w:type="spellEnd"/>
       <w:r>
         <w:rPr>
           <w:rFonts w:ascii="Gill Sans Nova" w:eastAsia="Times New Roman" w:hAnsi="Gill Sans Nova" w:cs="Arial"/>
@@ -1390,27 +1984,29 @@
         </w:rPr>
         <w:tab/>
       </w:r>
+      <w:proofErr w:type="gramStart"/>
       <w:r>
         <w:rPr>
           <w:rFonts w:ascii="Gill Sans Nova" w:eastAsia="Times New Roman" w:hAnsi="Gill Sans Nova" w:cs="Arial"/>
           <w:color w:val="000000"/>
           <w:shd w:val="clear" w:color="auto" w:fill="FFFFFF"/>
         </w:rPr>
-        <w:t>2:e00189-17.</w:t>
-      </w:r>
-      <w:r>
-        <w:rPr>
-          <w:rFonts w:ascii="Gill Sans Nova" w:eastAsia="Times New Roman" w:hAnsi="Gill Sans Nova" w:cs="Times New Roman"/>
-        </w:rPr>
-        <w:t xml:space="preserve"> doi:</w:t>
-      </w:r>
+        <w:t>2:e</w:t>
+      </w:r>
+      <w:proofErr w:type="gramEnd"/>
       <w:r>
         <w:rPr>
           <w:rFonts w:ascii="Gill Sans Nova" w:eastAsia="Times New Roman" w:hAnsi="Gill Sans Nova" w:cs="Arial"/>
           <w:color w:val="000000"/>
           <w:shd w:val="clear" w:color="auto" w:fill="FFFFFF"/>
         </w:rPr>
-        <w:t>10.1128/mSphere.00189-17</w:t>
+        <w:t>00189-17.</w:t>
+      </w:r>
+      <w:r>
+        <w:rPr>
+          <w:rFonts w:ascii="Gill Sans Nova" w:eastAsia="Times New Roman" w:hAnsi="Gill Sans Nova" w:cs="Times New Roman"/>
+        </w:rPr>
+        <w:t xml:space="preserve"> doi:</w:t>
       </w:r>
       <w:r>
         <w:rPr>
@@ -1418,6 +2014,14 @@
           <w:color w:val="000000"/>
           <w:shd w:val="clear" w:color="auto" w:fill="FFFFFF"/>
         </w:rPr>
+        <w:t>10.1128/mSphere.00189-17</w:t>
+      </w:r>
+      <w:r>
+        <w:rPr>
+          <w:rFonts w:ascii="Gill Sans Nova" w:eastAsia="Times New Roman" w:hAnsi="Gill Sans Nova" w:cs="Arial"/>
+          <w:color w:val="000000"/>
+          <w:shd w:val="clear" w:color="auto" w:fill="FFFFFF"/>
+        </w:rPr>
         <w:t>.</w:t>
       </w:r>
       <w:r>
@@ -1426,7 +2030,22 @@
           <w:shd w:val="clear" w:color="auto" w:fill="FFFFFF"/>
         </w:rPr>
         <w:br/>
-        <w:t xml:space="preserve">Denef VJ, Mueller RS, </w:t>
+      </w:r>
+      <w:proofErr w:type="spellStart"/>
+      <w:r>
+        <w:rPr>
+          <w:rFonts w:ascii="Gill Sans Nova" w:eastAsia="Times New Roman" w:hAnsi="Gill Sans Nova" w:cs="Times New Roman"/>
+          <w:shd w:val="clear" w:color="auto" w:fill="FFFFFF"/>
+        </w:rPr>
+        <w:t>Denef</w:t>
+      </w:r>
+      <w:proofErr w:type="spellEnd"/>
+      <w:r>
+        <w:rPr>
+          <w:rFonts w:ascii="Gill Sans Nova" w:eastAsia="Times New Roman" w:hAnsi="Gill Sans Nova" w:cs="Times New Roman"/>
+          <w:shd w:val="clear" w:color="auto" w:fill="FFFFFF"/>
+        </w:rPr>
+        <w:t xml:space="preserve"> VJ, Mueller RS, </w:t>
       </w:r>
       <w:r>
         <w:rPr>
@@ -1441,7 +2060,39 @@
           <w:rFonts w:ascii="Gill Sans Nova" w:eastAsia="Times New Roman" w:hAnsi="Gill Sans Nova" w:cs="Times New Roman"/>
           <w:shd w:val="clear" w:color="auto" w:fill="FFFFFF"/>
         </w:rPr>
-        <w:t>, Liebig JR, Vanderploeg HA (2016) Chloroflexi CL500 11 populations</w:t>
+        <w:t xml:space="preserve">, Liebig JR, </w:t>
+      </w:r>
+      <w:proofErr w:type="spellStart"/>
+      <w:r>
+        <w:rPr>
+          <w:rFonts w:ascii="Gill Sans Nova" w:eastAsia="Times New Roman" w:hAnsi="Gill Sans Nova" w:cs="Times New Roman"/>
+          <w:shd w:val="clear" w:color="auto" w:fill="FFFFFF"/>
+        </w:rPr>
+        <w:t>Vanderploeg</w:t>
+      </w:r>
+      <w:proofErr w:type="spellEnd"/>
+      <w:r>
+        <w:rPr>
+          <w:rFonts w:ascii="Gill Sans Nova" w:eastAsia="Times New Roman" w:hAnsi="Gill Sans Nova" w:cs="Times New Roman"/>
+          <w:shd w:val="clear" w:color="auto" w:fill="FFFFFF"/>
+        </w:rPr>
+        <w:t xml:space="preserve"> HA (2016) </w:t>
+      </w:r>
+      <w:proofErr w:type="spellStart"/>
+      <w:r>
+        <w:rPr>
+          <w:rFonts w:ascii="Gill Sans Nova" w:eastAsia="Times New Roman" w:hAnsi="Gill Sans Nova" w:cs="Times New Roman"/>
+          <w:shd w:val="clear" w:color="auto" w:fill="FFFFFF"/>
+        </w:rPr>
+        <w:t>Chloroflexi</w:t>
+      </w:r>
+      <w:proofErr w:type="spellEnd"/>
+      <w:r>
+        <w:rPr>
+          <w:rFonts w:ascii="Gill Sans Nova" w:eastAsia="Times New Roman" w:hAnsi="Gill Sans Nova" w:cs="Times New Roman"/>
+          <w:shd w:val="clear" w:color="auto" w:fill="FFFFFF"/>
+        </w:rPr>
+        <w:t xml:space="preserve"> CL500 11 populations</w:t>
       </w:r>
       <w:r>
         <w:rPr>
@@ -1569,7 +2220,23 @@
           <w:rFonts w:ascii="Gill Sans Nova" w:eastAsia="Times New Roman" w:hAnsi="Gill Sans Nova" w:cs="Times New Roman"/>
           <w:shd w:val="clear" w:color="auto" w:fill="FFFFFF"/>
         </w:rPr>
-        <w:t>, Schmidt ML, Denef VJ (2015) RNA Preservation Agents and Nucleic Acid</w:t>
+        <w:t xml:space="preserve">, Schmidt ML, </w:t>
+      </w:r>
+      <w:proofErr w:type="spellStart"/>
+      <w:r>
+        <w:rPr>
+          <w:rFonts w:ascii="Gill Sans Nova" w:eastAsia="Times New Roman" w:hAnsi="Gill Sans Nova" w:cs="Times New Roman"/>
+          <w:shd w:val="clear" w:color="auto" w:fill="FFFFFF"/>
+        </w:rPr>
+        <w:t>Denef</w:t>
+      </w:r>
+      <w:proofErr w:type="spellEnd"/>
+      <w:r>
+        <w:rPr>
+          <w:rFonts w:ascii="Gill Sans Nova" w:eastAsia="Times New Roman" w:hAnsi="Gill Sans Nova" w:cs="Times New Roman"/>
+          <w:shd w:val="clear" w:color="auto" w:fill="FFFFFF"/>
+        </w:rPr>
+        <w:t xml:space="preserve"> VJ (2015) RNA Preservation Agents and Nucleic Acid</w:t>
       </w:r>
       <w:r>
         <w:rPr>
@@ -1591,6 +2258,13 @@
           <w:shd w:val="clear" w:color="auto" w:fill="FFFFFF"/>
         </w:rPr>
         <w:br/>
+      </w:r>
+      <w:r>
+        <w:rPr>
+          <w:rFonts w:ascii="Gill Sans Nova" w:eastAsia="Times New Roman" w:hAnsi="Gill Sans Nova" w:cs="Times New Roman"/>
+          <w:shd w:val="clear" w:color="auto" w:fill="FFFFFF"/>
+        </w:rPr>
+        <w:lastRenderedPageBreak/>
         <w:t xml:space="preserve"> </w:t>
       </w:r>
       <w:r>
@@ -1607,27 +2281,53 @@
         </w:rPr>
         <w:t xml:space="preserve">Bias Perceived Bacterial Community Composition. </w:t>
       </w:r>
-      <w:r>
-        <w:rPr>
-          <w:rFonts w:ascii="Gill Sans Nova" w:eastAsia="Times New Roman" w:hAnsi="Gill Sans Nova" w:cs="Times New Roman"/>
-          <w:i/>
-          <w:shd w:val="clear" w:color="auto" w:fill="FFFFFF"/>
-        </w:rPr>
-        <w:t>PLoS ONE</w:t>
-      </w:r>
-      <w:r>
-        <w:rPr>
-          <w:rFonts w:ascii="Gill Sans Nova" w:eastAsia="Times New Roman" w:hAnsi="Gill Sans Nova" w:cs="Times New Roman"/>
-          <w:shd w:val="clear" w:color="auto" w:fill="FFFFFF"/>
-        </w:rPr>
-        <w:t xml:space="preserve"> 10(3):</w:t>
-      </w:r>
-      <w:r>
-        <w:rPr>
-          <w:rFonts w:ascii="Gill Sans Nova" w:eastAsia="Times New Roman" w:hAnsi="Gill Sans Nova" w:cs="Times New Roman"/>
-          <w:shd w:val="clear" w:color="auto" w:fill="FFFFFF"/>
-        </w:rPr>
-        <w:t>e0121659.</w:t>
+      <w:proofErr w:type="spellStart"/>
+      <w:r>
+        <w:rPr>
+          <w:rFonts w:ascii="Gill Sans Nova" w:eastAsia="Times New Roman" w:hAnsi="Gill Sans Nova" w:cs="Times New Roman"/>
+          <w:i/>
+          <w:shd w:val="clear" w:color="auto" w:fill="FFFFFF"/>
+        </w:rPr>
+        <w:t>PLoS</w:t>
+      </w:r>
+      <w:proofErr w:type="spellEnd"/>
+      <w:r>
+        <w:rPr>
+          <w:rFonts w:ascii="Gill Sans Nova" w:eastAsia="Times New Roman" w:hAnsi="Gill Sans Nova" w:cs="Times New Roman"/>
+          <w:i/>
+          <w:shd w:val="clear" w:color="auto" w:fill="FFFFFF"/>
+        </w:rPr>
+        <w:t xml:space="preserve"> ONE</w:t>
+      </w:r>
+      <w:r>
+        <w:rPr>
+          <w:rFonts w:ascii="Gill Sans Nova" w:eastAsia="Times New Roman" w:hAnsi="Gill Sans Nova" w:cs="Times New Roman"/>
+          <w:shd w:val="clear" w:color="auto" w:fill="FFFFFF"/>
+        </w:rPr>
+        <w:t xml:space="preserve"> 10(3</w:t>
+      </w:r>
+      <w:proofErr w:type="gramStart"/>
+      <w:r>
+        <w:rPr>
+          <w:rFonts w:ascii="Gill Sans Nova" w:eastAsia="Times New Roman" w:hAnsi="Gill Sans Nova" w:cs="Times New Roman"/>
+          <w:shd w:val="clear" w:color="auto" w:fill="FFFFFF"/>
+        </w:rPr>
+        <w:t>):</w:t>
+      </w:r>
+      <w:r>
+        <w:rPr>
+          <w:rFonts w:ascii="Gill Sans Nova" w:eastAsia="Times New Roman" w:hAnsi="Gill Sans Nova" w:cs="Times New Roman"/>
+          <w:shd w:val="clear" w:color="auto" w:fill="FFFFFF"/>
+        </w:rPr>
+        <w:t>e</w:t>
+      </w:r>
+      <w:proofErr w:type="gramEnd"/>
+      <w:r>
+        <w:rPr>
+          <w:rFonts w:ascii="Gill Sans Nova" w:eastAsia="Times New Roman" w:hAnsi="Gill Sans Nova" w:cs="Times New Roman"/>
+          <w:shd w:val="clear" w:color="auto" w:fill="FFFFFF"/>
+        </w:rPr>
+        <w:t>0121659.</w:t>
       </w:r>
       <w:r>
         <w:rPr>
@@ -1658,8 +2358,6 @@
         </w:rPr>
         <w:t>.</w:t>
       </w:r>
-      <w:bookmarkStart w:id="0" w:name="_GoBack"/>
-      <w:bookmarkEnd w:id="0"/>
     </w:p>
     <w:p>
       <w:pPr>
@@ -1679,7 +2377,6 @@
           <w:b/>
           <w:sz w:val="24"/>
         </w:rPr>
-        <w:lastRenderedPageBreak/>
         <w:t xml:space="preserve">SELECTED </w:t>
       </w:r>
       <w:r>
@@ -2101,11 +2798,22 @@
           <w:bCs/>
           <w:iCs/>
         </w:rPr>
-        <w:t>, Dr. Vincent Denef</w:t>
-      </w:r>
+        <w:t xml:space="preserve">, Dr. Vincent </w:t>
+      </w:r>
+      <w:proofErr w:type="spellStart"/>
       <w:r>
         <w:rPr>
           <w:rFonts w:ascii="Selawik Semibold" w:hAnsi="Selawik Semibold" w:cs="Calisto MT"/>
+          <w:b/>
+          <w:bCs/>
+          <w:iCs/>
+        </w:rPr>
+        <w:t>Denef</w:t>
+      </w:r>
+      <w:proofErr w:type="spellEnd"/>
+      <w:r>
+        <w:rPr>
+          <w:rFonts w:ascii="Selawik Semibold" w:hAnsi="Selawik Semibold" w:cs="Calisto MT"/>
           <w:bCs/>
           <w:iCs/>
         </w:rPr>
@@ -2231,14 +2939,23 @@
           <w:iCs/>
         </w:rPr>
         <w:tab/>
-        <w:t>- Applied statistical and bioinformatics techniques to analyze bacterial 16S rRNA data using moth</w:t>
-      </w:r>
+        <w:t xml:space="preserve">- Applied statistical and bioinformatics techniques to analyze bacterial 16S rRNA data using </w:t>
+      </w:r>
+      <w:proofErr w:type="spellStart"/>
       <w:r>
         <w:rPr>
           <w:rFonts w:ascii="Gill Sans Nova" w:hAnsi="Gill Sans Nova" w:cs="Calisto MT"/>
           <w:bCs/>
           <w:iCs/>
         </w:rPr>
+        <w:t>moth</w:t>
+      </w:r>
+      <w:r>
+        <w:rPr>
+          <w:rFonts w:ascii="Gill Sans Nova" w:hAnsi="Gill Sans Nova" w:cs="Calisto MT"/>
+          <w:bCs/>
+          <w:iCs/>
+        </w:rPr>
         <w:t>u</w:t>
       </w:r>
       <w:r>
@@ -2247,7 +2964,16 @@
           <w:bCs/>
           <w:iCs/>
         </w:rPr>
-        <w:t>r and R</w:t>
+        <w:t>r</w:t>
+      </w:r>
+      <w:proofErr w:type="spellEnd"/>
+      <w:r>
+        <w:rPr>
+          <w:rFonts w:ascii="Gill Sans Nova" w:hAnsi="Gill Sans Nova" w:cs="Calisto MT"/>
+          <w:bCs/>
+          <w:iCs/>
+        </w:rPr>
+        <w:t xml:space="preserve"> and R</w:t>
       </w:r>
     </w:p>
     <w:p>
@@ -2382,7 +3108,14 @@
         <w:rPr>
           <w:rFonts w:ascii="Gill Sans Nova" w:hAnsi="Gill Sans Nova"/>
         </w:rPr>
-        <w:t xml:space="preserve"> amplicon sequencing data with moth</w:t>
+        <w:t xml:space="preserve"> amplicon sequencing data with </w:t>
+      </w:r>
+      <w:proofErr w:type="spellStart"/>
+      <w:r>
+        <w:rPr>
+          <w:rFonts w:ascii="Gill Sans Nova" w:hAnsi="Gill Sans Nova"/>
+        </w:rPr>
+        <w:t>moth</w:t>
       </w:r>
       <w:r>
         <w:rPr>
@@ -2394,7 +3127,14 @@
         <w:rPr>
           <w:rFonts w:ascii="Gill Sans Nova" w:hAnsi="Gill Sans Nova"/>
         </w:rPr>
-        <w:t>r and R</w:t>
+        <w:t>r</w:t>
+      </w:r>
+      <w:proofErr w:type="spellEnd"/>
+      <w:r>
+        <w:rPr>
+          <w:rFonts w:ascii="Gill Sans Nova" w:hAnsi="Gill Sans Nova"/>
+        </w:rPr>
+        <w:t xml:space="preserve"> and R</w:t>
       </w:r>
       <w:r>
         <w:rPr>
@@ -2663,7 +3403,21 @@
         <w:rPr>
           <w:rFonts w:ascii="Gill Sans Nova" w:hAnsi="Gill Sans Nova"/>
         </w:rPr>
-        <w:t>), perl (</w:t>
+        <w:t xml:space="preserve">), </w:t>
+      </w:r>
+      <w:proofErr w:type="spellStart"/>
+      <w:r>
+        <w:rPr>
+          <w:rFonts w:ascii="Gill Sans Nova" w:hAnsi="Gill Sans Nova"/>
+        </w:rPr>
+        <w:t>perl</w:t>
+      </w:r>
+      <w:proofErr w:type="spellEnd"/>
+      <w:r>
+        <w:rPr>
+          <w:rFonts w:ascii="Gill Sans Nova" w:hAnsi="Gill Sans Nova"/>
+        </w:rPr>
+        <w:t xml:space="preserve"> (</w:t>
       </w:r>
       <w:r>
         <w:rPr>
@@ -2683,12 +3437,14 @@
         </w:rPr>
         <w:t xml:space="preserve">python (familiar), </w:t>
       </w:r>
+      <w:proofErr w:type="spellStart"/>
       <w:r>
         <w:rPr>
           <w:rFonts w:ascii="Gill Sans Nova" w:hAnsi="Gill Sans Nova"/>
         </w:rPr>
         <w:t>mothur</w:t>
       </w:r>
+      <w:proofErr w:type="spellEnd"/>
       <w:r>
         <w:rPr>
           <w:rFonts w:ascii="Gill Sans Nova" w:hAnsi="Gill Sans Nova"/>
@@ -2775,8 +3531,16 @@
         <w:rPr>
           <w:rFonts w:ascii="Gill Sans Nova" w:hAnsi="Gill Sans Nova"/>
         </w:rPr>
-        <w:t>DNA/RNA extraction, PCR, gel electrophoresis, DNA library preparation, Illumina MiSeq</w:t>
-      </w:r>
+        <w:t xml:space="preserve">DNA/RNA extraction, PCR, gel electrophoresis, DNA library preparation, Illumina </w:t>
+      </w:r>
+      <w:proofErr w:type="spellStart"/>
+      <w:r>
+        <w:rPr>
+          <w:rFonts w:ascii="Gill Sans Nova" w:hAnsi="Gill Sans Nova"/>
+        </w:rPr>
+        <w:t>MiSeq</w:t>
+      </w:r>
+      <w:proofErr w:type="spellEnd"/>
       <w:r>
         <w:rPr>
           <w:rFonts w:ascii="Gill Sans Nova" w:hAnsi="Gill Sans Nova"/>
@@ -2821,6 +3585,12 @@
           <w:rFonts w:ascii="Gill Sans Nova" w:hAnsi="Gill Sans Nova"/>
         </w:rPr>
         <w:br/>
+      </w:r>
+      <w:r>
+        <w:rPr>
+          <w:rFonts w:ascii="Gill Sans Nova" w:hAnsi="Gill Sans Nova"/>
+        </w:rPr>
+        <w:lastRenderedPageBreak/>
         <w:t xml:space="preserve"> </w:t>
       </w:r>
       <w:r>
@@ -2875,7 +3645,7 @@
 </file>
 
 <file path=word/numbering.xml><?xml version="1.0" encoding="utf-8"?>
-<w:numbering xmlns:wpc="http://schemas.microsoft.com/office/word/2010/wordprocessingCanvas" xmlns:cx="http://schemas.microsoft.com/office/drawing/2014/chartex" xmlns:cx1="http://schemas.microsoft.com/office/drawing/2015/9/8/chartex" xmlns:cx2="http://schemas.microsoft.com/office/drawing/2015/10/21/chartex" xmlns:cx3="http://schemas.microsoft.com/office/drawing/2016/5/9/chartex" xmlns:cx4="http://schemas.microsoft.com/office/drawing/2016/5/10/chartex" xmlns:cx5="http://schemas.microsoft.com/office/drawing/2016/5/11/chartex" xmlns:cx6="http://schemas.microsoft.com/office/drawing/2016/5/12/chartex" xmlns:cx7="http://schemas.microsoft.com/office/drawing/2016/5/13/chartex" xmlns:cx8="http://schemas.microsoft.com/office/drawing/2016/5/14/chartex" xmlns:mc="http://schemas.openxmlformats.org/markup-compatibility/2006" xmlns:aink="http://schemas.microsoft.com/office/drawing/2016/ink" xmlns:am3d="http://schemas.microsoft.com/office/drawing/2017/model3d" xmlns:o="urn:schemas-microsoft-com:office:office" xmlns:r="http://schemas.openxmlformats.org/officeDocument/2006/relationships" xmlns:m="http://schemas.openxmlformats.org/officeDocument/2006/math" xmlns:v="urn:schemas-microsoft-com:vml" xmlns:wp14="http://schemas.microsoft.com/office/word/2010/wordprocessingDrawing" xmlns:wp="http://schemas.openxmlformats.org/drawingml/2006/wordprocessingDrawing" xmlns:w10="urn:schemas-microsoft-com:office:word" xmlns:w="http://schemas.openxmlformats.org/wordprocessingml/2006/main" xmlns:w14="http://schemas.microsoft.com/office/word/2010/wordml" xmlns:w15="http://schemas.microsoft.com/office/word/2012/wordml" xmlns:w16cid="http://schemas.microsoft.com/office/word/2016/wordml/cid" xmlns:w16se="http://schemas.microsoft.com/office/word/2015/wordml/symex" xmlns:wpg="http://schemas.microsoft.com/office/word/2010/wordprocessingGroup" xmlns:wpi="http://schemas.microsoft.com/office/word/2010/wordprocessingInk" xmlns:wne="http://schemas.microsoft.com/office/word/2006/wordml" xmlns:wps="http://schemas.microsoft.com/office/word/2010/wordprocessingShape" mc:Ignorable="w14 w15 w16se w16cid wp14">
+<w:numbering xmlns:wpc="http://schemas.microsoft.com/office/word/2010/wordprocessingCanvas" xmlns:cx="http://schemas.microsoft.com/office/drawing/2014/chartex" xmlns:cx1="http://schemas.microsoft.com/office/drawing/2015/9/8/chartex" xmlns:cx2="http://schemas.microsoft.com/office/drawing/2015/10/21/chartex" xmlns:cx3="http://schemas.microsoft.com/office/drawing/2016/5/9/chartex" xmlns:cx4="http://schemas.microsoft.com/office/drawing/2016/5/10/chartex" xmlns:cx5="http://schemas.microsoft.com/office/drawing/2016/5/11/chartex" xmlns:cx6="http://schemas.microsoft.com/office/drawing/2016/5/12/chartex" xmlns:cx7="http://schemas.microsoft.com/office/drawing/2016/5/13/chartex" xmlns:cx8="http://schemas.microsoft.com/office/drawing/2016/5/14/chartex" xmlns:mc="http://schemas.openxmlformats.org/markup-compatibility/2006" xmlns:aink="http://schemas.microsoft.com/office/drawing/2016/ink" xmlns:am3d="http://schemas.microsoft.com/office/drawing/2017/model3d" xmlns:o="urn:schemas-microsoft-com:office:office" xmlns:r="http://schemas.openxmlformats.org/officeDocument/2006/relationships" xmlns:m="http://schemas.openxmlformats.org/officeDocument/2006/math" xmlns:v="urn:schemas-microsoft-com:vml" xmlns:wp14="http://schemas.microsoft.com/office/word/2010/wordprocessingDrawing" xmlns:wp="http://schemas.openxmlformats.org/drawingml/2006/wordprocessingDrawing" xmlns:w10="urn:schemas-microsoft-com:office:word" xmlns:w="http://schemas.openxmlformats.org/wordprocessingml/2006/main" xmlns:w14="http://schemas.microsoft.com/office/word/2010/wordml" xmlns:w15="http://schemas.microsoft.com/office/word/2012/wordml" xmlns:w16cex="http://schemas.microsoft.com/office/word/2018/wordml/cex" xmlns:w16cid="http://schemas.microsoft.com/office/word/2016/wordml/cid" xmlns:w16="http://schemas.microsoft.com/office/word/2018/wordml" xmlns:w16se="http://schemas.microsoft.com/office/word/2015/wordml/symex" xmlns:wpg="http://schemas.microsoft.com/office/word/2010/wordprocessingGroup" xmlns:wpi="http://schemas.microsoft.com/office/word/2010/wordprocessingInk" xmlns:wne="http://schemas.microsoft.com/office/word/2006/wordml" xmlns:wps="http://schemas.microsoft.com/office/word/2010/wordprocessingShape" mc:Ignorable="w14 w15 w16se w16cid w16 w16cex wp14">
   <w:abstractNum w:abstractNumId="0" w15:restartNumberingAfterBreak="0">
     <w:nsid w:val="63E05751"/>
     <w:multiLevelType w:val="hybridMultilevel"/>
@@ -2995,7 +3765,7 @@
 </file>
 
 <file path=word/styles.xml><?xml version="1.0" encoding="utf-8"?>
-<w:styles xmlns:mc="http://schemas.openxmlformats.org/markup-compatibility/2006" xmlns:r="http://schemas.openxmlformats.org/officeDocument/2006/relationships" xmlns:w="http://schemas.openxmlformats.org/wordprocessingml/2006/main" xmlns:w14="http://schemas.microsoft.com/office/word/2010/wordml" xmlns:w15="http://schemas.microsoft.com/office/word/2012/wordml" xmlns:w16cid="http://schemas.microsoft.com/office/word/2016/wordml/cid" xmlns:w16se="http://schemas.microsoft.com/office/word/2015/wordml/symex" mc:Ignorable="w14 w15 w16se w16cid">
+<w:styles xmlns:mc="http://schemas.openxmlformats.org/markup-compatibility/2006" xmlns:r="http://schemas.openxmlformats.org/officeDocument/2006/relationships" xmlns:w="http://schemas.openxmlformats.org/wordprocessingml/2006/main" xmlns:w14="http://schemas.microsoft.com/office/word/2010/wordml" xmlns:w15="http://schemas.microsoft.com/office/word/2012/wordml" xmlns:w16cex="http://schemas.microsoft.com/office/word/2018/wordml/cex" xmlns:w16cid="http://schemas.microsoft.com/office/word/2016/wordml/cid" xmlns:w16="http://schemas.microsoft.com/office/word/2018/wordml" xmlns:w16se="http://schemas.microsoft.com/office/word/2015/wordml/symex" mc:Ignorable="w14 w15 w16se w16cid w16 w16cex">
   <w:docDefaults>
     <w:rPrDefault>
       <w:rPr>
